--- a/TI-1F_10_2341720198_Fajar Aditya Nugraha_Jobsheet 5.docx
+++ b/TI-1F_10_2341720198_Fajar Aditya Nugraha_Jobsheet 5.docx
@@ -2543,16 +2543,16 @@
           <w:sz w:val="24"/>
           <w:szCs w:val="20"/>
         </w:rPr>
-        <w:t>operator k</w:t>
-      </w:r>
-      <w:proofErr w:type="spellStart"/>
-      <w:r>
-        <w:rPr>
-          <w:rFonts w:ascii="Times New Roman" w:hAnsi="Times New Roman" w:cs="Times New Roman"/>
-          <w:sz w:val="24"/>
-          <w:szCs w:val="20"/>
-        </w:rPr>
-        <w:t>urang</w:t>
+        <w:t xml:space="preserve">operator </w:t>
+      </w:r>
+      <w:proofErr w:type="spellStart"/>
+      <w:r>
+        <w:rPr>
+          <w:rFonts w:ascii="Times New Roman" w:hAnsi="Times New Roman" w:cs="Times New Roman"/>
+          <w:sz w:val="24"/>
+          <w:szCs w:val="20"/>
+        </w:rPr>
+        <w:t>kurang</w:t>
       </w:r>
       <w:proofErr w:type="spellEnd"/>
       <w:r>
@@ -2894,23 +2894,21 @@
         </w:rPr>
         <w:t xml:space="preserve">operator </w:t>
       </w:r>
-      <w:proofErr w:type="spellStart"/>
-      <w:r>
-        <w:rPr>
-          <w:rFonts w:ascii="Times New Roman" w:hAnsi="Times New Roman" w:cs="Times New Roman"/>
-          <w:sz w:val="24"/>
-          <w:szCs w:val="20"/>
-        </w:rPr>
-        <w:t>atau</w:t>
-      </w:r>
-      <w:proofErr w:type="spellEnd"/>
-      <w:r>
-        <w:rPr>
-          <w:rFonts w:ascii="Times New Roman" w:hAnsi="Times New Roman" w:cs="Times New Roman"/>
-          <w:sz w:val="24"/>
-          <w:szCs w:val="20"/>
-        </w:rPr>
-        <w:t xml:space="preserve"> </w:t>
+      <w:r>
+        <w:rPr>
+          <w:rFonts w:ascii="Times New Roman" w:hAnsi="Times New Roman" w:cs="Times New Roman"/>
+          <w:sz w:val="24"/>
+          <w:szCs w:val="20"/>
+        </w:rPr>
+        <w:t>&amp;</w:t>
+      </w:r>
+      <w:r>
+        <w:rPr>
+          <w:rFonts w:ascii="Times New Roman" w:hAnsi="Times New Roman" w:cs="Times New Roman"/>
+          <w:sz w:val="24"/>
+          <w:szCs w:val="20"/>
+        </w:rPr>
+        <w:t xml:space="preserve">&amp; </w:t>
       </w:r>
       <w:proofErr w:type="spellStart"/>
       <w:r>
@@ -2947,6 +2945,122 @@
           <w:szCs w:val="20"/>
         </w:rPr>
         <w:t xml:space="preserve"> </w:t>
+      </w:r>
+      <w:proofErr w:type="spellStart"/>
+      <w:r>
+        <w:rPr>
+          <w:rFonts w:ascii="Times New Roman" w:hAnsi="Times New Roman" w:cs="Times New Roman"/>
+          <w:sz w:val="24"/>
+          <w:szCs w:val="20"/>
+        </w:rPr>
+        <w:t>perbandingan</w:t>
+      </w:r>
+      <w:proofErr w:type="spellEnd"/>
+      <w:r>
+        <w:rPr>
+          <w:rFonts w:ascii="Times New Roman" w:hAnsi="Times New Roman" w:cs="Times New Roman"/>
+          <w:sz w:val="24"/>
+          <w:szCs w:val="20"/>
+        </w:rPr>
+        <w:t xml:space="preserve"> </w:t>
+      </w:r>
+      <w:proofErr w:type="spellStart"/>
+      <w:r>
+        <w:rPr>
+          <w:rFonts w:ascii="Times New Roman" w:hAnsi="Times New Roman" w:cs="Times New Roman"/>
+          <w:sz w:val="24"/>
+          <w:szCs w:val="20"/>
+        </w:rPr>
+        <w:t>kondisi</w:t>
+      </w:r>
+      <w:proofErr w:type="spellEnd"/>
+      <w:r>
+        <w:rPr>
+          <w:rFonts w:ascii="Times New Roman" w:hAnsi="Times New Roman" w:cs="Times New Roman"/>
+          <w:sz w:val="24"/>
+          <w:szCs w:val="20"/>
+        </w:rPr>
+        <w:t xml:space="preserve"> AND. Akan </w:t>
+      </w:r>
+      <w:proofErr w:type="spellStart"/>
+      <w:r>
+        <w:rPr>
+          <w:rFonts w:ascii="Times New Roman" w:hAnsi="Times New Roman" w:cs="Times New Roman"/>
+          <w:sz w:val="24"/>
+          <w:szCs w:val="20"/>
+        </w:rPr>
+        <w:t>menghasilkan</w:t>
+      </w:r>
+      <w:proofErr w:type="spellEnd"/>
+      <w:r>
+        <w:rPr>
+          <w:rFonts w:ascii="Times New Roman" w:hAnsi="Times New Roman" w:cs="Times New Roman"/>
+          <w:sz w:val="24"/>
+          <w:szCs w:val="20"/>
+        </w:rPr>
+        <w:t xml:space="preserve"> </w:t>
+      </w:r>
+      <w:r>
+        <w:rPr>
+          <w:rFonts w:ascii="Times New Roman" w:hAnsi="Times New Roman" w:cs="Times New Roman"/>
+          <w:sz w:val="24"/>
+          <w:szCs w:val="20"/>
+        </w:rPr>
+        <w:t xml:space="preserve">true </w:t>
+      </w:r>
+      <w:proofErr w:type="spellStart"/>
+      <w:r>
+        <w:rPr>
+          <w:rFonts w:ascii="Times New Roman" w:hAnsi="Times New Roman" w:cs="Times New Roman"/>
+          <w:sz w:val="24"/>
+          <w:szCs w:val="20"/>
+        </w:rPr>
+        <w:t>jika</w:t>
+      </w:r>
+      <w:proofErr w:type="spellEnd"/>
+      <w:r>
+        <w:rPr>
+          <w:rFonts w:ascii="Times New Roman" w:hAnsi="Times New Roman" w:cs="Times New Roman"/>
+          <w:sz w:val="24"/>
+          <w:szCs w:val="20"/>
+        </w:rPr>
+        <w:t xml:space="preserve"> </w:t>
+      </w:r>
+      <w:proofErr w:type="spellStart"/>
+      <w:r>
+        <w:rPr>
+          <w:rFonts w:ascii="Times New Roman" w:hAnsi="Times New Roman" w:cs="Times New Roman"/>
+          <w:sz w:val="24"/>
+          <w:szCs w:val="20"/>
+        </w:rPr>
+        <w:t>kedua</w:t>
+      </w:r>
+      <w:proofErr w:type="spellEnd"/>
+      <w:r>
+        <w:rPr>
+          <w:rFonts w:ascii="Times New Roman" w:hAnsi="Times New Roman" w:cs="Times New Roman"/>
+          <w:sz w:val="24"/>
+          <w:szCs w:val="20"/>
+        </w:rPr>
+        <w:t xml:space="preserve"> </w:t>
+      </w:r>
+      <w:proofErr w:type="spellStart"/>
+      <w:r>
+        <w:rPr>
+          <w:rFonts w:ascii="Times New Roman" w:hAnsi="Times New Roman" w:cs="Times New Roman"/>
+          <w:sz w:val="24"/>
+          <w:szCs w:val="20"/>
+        </w:rPr>
+        <w:t>kondisi</w:t>
+      </w:r>
+      <w:proofErr w:type="spellEnd"/>
+      <w:r>
+        <w:rPr>
+          <w:rFonts w:ascii="Times New Roman" w:hAnsi="Times New Roman" w:cs="Times New Roman"/>
+          <w:sz w:val="24"/>
+          <w:szCs w:val="20"/>
+        </w:rPr>
+        <w:t xml:space="preserve"> true. (&amp;&amp;)</w:t>
       </w:r>
     </w:p>
     <w:p>
@@ -3847,6 +3961,238 @@
           <w:szCs w:val="24"/>
         </w:rPr>
         <w:t xml:space="preserve"> </w:t>
+      </w:r>
+      <w:r>
+        <w:rPr>
+          <w:rFonts w:ascii="Times New Roman" w:hAnsi="Times New Roman" w:cs="Times New Roman"/>
+          <w:sz w:val="24"/>
+          <w:szCs w:val="24"/>
+        </w:rPr>
+        <w:t>J</w:t>
+      </w:r>
+      <w:r>
+        <w:rPr>
+          <w:rFonts w:ascii="Times New Roman" w:hAnsi="Times New Roman" w:cs="Times New Roman"/>
+          <w:sz w:val="24"/>
+          <w:szCs w:val="24"/>
+        </w:rPr>
+        <w:t xml:space="preserve">ika </w:t>
+      </w:r>
+      <w:proofErr w:type="spellStart"/>
+      <w:r>
+        <w:rPr>
+          <w:rFonts w:ascii="Times New Roman" w:hAnsi="Times New Roman" w:cs="Times New Roman"/>
+          <w:sz w:val="24"/>
+          <w:szCs w:val="24"/>
+        </w:rPr>
+        <w:t>tidak</w:t>
+      </w:r>
+      <w:proofErr w:type="spellEnd"/>
+      <w:r>
+        <w:rPr>
+          <w:rFonts w:ascii="Times New Roman" w:hAnsi="Times New Roman" w:cs="Times New Roman"/>
+          <w:sz w:val="24"/>
+          <w:szCs w:val="24"/>
+        </w:rPr>
+        <w:t xml:space="preserve"> </w:t>
+      </w:r>
+      <w:proofErr w:type="spellStart"/>
+      <w:r>
+        <w:rPr>
+          <w:rFonts w:ascii="Times New Roman" w:hAnsi="Times New Roman" w:cs="Times New Roman"/>
+          <w:sz w:val="24"/>
+          <w:szCs w:val="24"/>
+        </w:rPr>
+        <w:t>ada</w:t>
+      </w:r>
+      <w:proofErr w:type="spellEnd"/>
+      <w:r>
+        <w:rPr>
+          <w:rFonts w:ascii="Times New Roman" w:hAnsi="Times New Roman" w:cs="Times New Roman"/>
+          <w:sz w:val="24"/>
+          <w:szCs w:val="24"/>
+        </w:rPr>
+        <w:t xml:space="preserve"> break, </w:t>
+      </w:r>
+      <w:proofErr w:type="spellStart"/>
+      <w:r>
+        <w:rPr>
+          <w:rFonts w:ascii="Times New Roman" w:hAnsi="Times New Roman" w:cs="Times New Roman"/>
+          <w:sz w:val="24"/>
+          <w:szCs w:val="24"/>
+        </w:rPr>
+        <w:t>sistem</w:t>
+      </w:r>
+      <w:proofErr w:type="spellEnd"/>
+      <w:r>
+        <w:rPr>
+          <w:rFonts w:ascii="Times New Roman" w:hAnsi="Times New Roman" w:cs="Times New Roman"/>
+          <w:sz w:val="24"/>
+          <w:szCs w:val="24"/>
+        </w:rPr>
+        <w:t xml:space="preserve"> </w:t>
+      </w:r>
+      <w:proofErr w:type="spellStart"/>
+      <w:r>
+        <w:rPr>
+          <w:rFonts w:ascii="Times New Roman" w:hAnsi="Times New Roman" w:cs="Times New Roman"/>
+          <w:sz w:val="24"/>
+          <w:szCs w:val="24"/>
+        </w:rPr>
+        <w:t>akan</w:t>
+      </w:r>
+      <w:proofErr w:type="spellEnd"/>
+      <w:r>
+        <w:rPr>
+          <w:rFonts w:ascii="Times New Roman" w:hAnsi="Times New Roman" w:cs="Times New Roman"/>
+          <w:sz w:val="24"/>
+          <w:szCs w:val="24"/>
+        </w:rPr>
+        <w:t xml:space="preserve"> </w:t>
+      </w:r>
+      <w:proofErr w:type="spellStart"/>
+      <w:r>
+        <w:rPr>
+          <w:rFonts w:ascii="Times New Roman" w:hAnsi="Times New Roman" w:cs="Times New Roman"/>
+          <w:sz w:val="24"/>
+          <w:szCs w:val="24"/>
+        </w:rPr>
+        <w:t>tetep</w:t>
+      </w:r>
+      <w:proofErr w:type="spellEnd"/>
+      <w:r>
+        <w:rPr>
+          <w:rFonts w:ascii="Times New Roman" w:hAnsi="Times New Roman" w:cs="Times New Roman"/>
+          <w:sz w:val="24"/>
+          <w:szCs w:val="24"/>
+        </w:rPr>
+        <w:t xml:space="preserve"> </w:t>
+      </w:r>
+      <w:proofErr w:type="spellStart"/>
+      <w:r>
+        <w:rPr>
+          <w:rFonts w:ascii="Times New Roman" w:hAnsi="Times New Roman" w:cs="Times New Roman"/>
+          <w:sz w:val="24"/>
+          <w:szCs w:val="24"/>
+        </w:rPr>
+        <w:t>berjalan</w:t>
+      </w:r>
+      <w:proofErr w:type="spellEnd"/>
+      <w:r>
+        <w:rPr>
+          <w:rFonts w:ascii="Times New Roman" w:hAnsi="Times New Roman" w:cs="Times New Roman"/>
+          <w:sz w:val="24"/>
+          <w:szCs w:val="24"/>
+        </w:rPr>
+        <w:t xml:space="preserve"> </w:t>
+      </w:r>
+      <w:proofErr w:type="spellStart"/>
+      <w:r>
+        <w:rPr>
+          <w:rFonts w:ascii="Times New Roman" w:hAnsi="Times New Roman" w:cs="Times New Roman"/>
+          <w:sz w:val="24"/>
+          <w:szCs w:val="24"/>
+        </w:rPr>
+        <w:t>sampai</w:t>
+      </w:r>
+      <w:proofErr w:type="spellEnd"/>
+      <w:r>
+        <w:rPr>
+          <w:rFonts w:ascii="Times New Roman" w:hAnsi="Times New Roman" w:cs="Times New Roman"/>
+          <w:sz w:val="24"/>
+          <w:szCs w:val="24"/>
+        </w:rPr>
+        <w:t xml:space="preserve"> </w:t>
+      </w:r>
+      <w:proofErr w:type="spellStart"/>
+      <w:r>
+        <w:rPr>
+          <w:rFonts w:ascii="Times New Roman" w:hAnsi="Times New Roman" w:cs="Times New Roman"/>
+          <w:sz w:val="24"/>
+          <w:szCs w:val="24"/>
+        </w:rPr>
+        <w:t>ke</w:t>
+      </w:r>
+      <w:proofErr w:type="spellEnd"/>
+      <w:r>
+        <w:rPr>
+          <w:rFonts w:ascii="Times New Roman" w:hAnsi="Times New Roman" w:cs="Times New Roman"/>
+          <w:sz w:val="24"/>
+          <w:szCs w:val="24"/>
+        </w:rPr>
+        <w:t xml:space="preserve"> </w:t>
+      </w:r>
+      <w:proofErr w:type="spellStart"/>
+      <w:r>
+        <w:rPr>
+          <w:rFonts w:ascii="Times New Roman" w:hAnsi="Times New Roman" w:cs="Times New Roman"/>
+          <w:sz w:val="24"/>
+          <w:szCs w:val="24"/>
+        </w:rPr>
+        <w:t>operasi</w:t>
+      </w:r>
+      <w:proofErr w:type="spellEnd"/>
+      <w:r>
+        <w:rPr>
+          <w:rFonts w:ascii="Times New Roman" w:hAnsi="Times New Roman" w:cs="Times New Roman"/>
+          <w:sz w:val="24"/>
+          <w:szCs w:val="24"/>
+        </w:rPr>
+        <w:t xml:space="preserve"> </w:t>
+      </w:r>
+      <w:proofErr w:type="spellStart"/>
+      <w:r>
+        <w:rPr>
+          <w:rFonts w:ascii="Times New Roman" w:hAnsi="Times New Roman" w:cs="Times New Roman"/>
+          <w:sz w:val="24"/>
+          <w:szCs w:val="24"/>
+        </w:rPr>
+        <w:t>berikutya</w:t>
+      </w:r>
+      <w:proofErr w:type="spellEnd"/>
+      <w:r>
+        <w:rPr>
+          <w:rFonts w:ascii="Times New Roman" w:hAnsi="Times New Roman" w:cs="Times New Roman"/>
+          <w:sz w:val="24"/>
+          <w:szCs w:val="24"/>
+        </w:rPr>
+        <w:t xml:space="preserve"> dan </w:t>
+      </w:r>
+      <w:proofErr w:type="spellStart"/>
+      <w:r>
+        <w:rPr>
+          <w:rFonts w:ascii="Times New Roman" w:hAnsi="Times New Roman" w:cs="Times New Roman"/>
+          <w:sz w:val="24"/>
+          <w:szCs w:val="24"/>
+        </w:rPr>
+        <w:t>sampai</w:t>
+      </w:r>
+      <w:proofErr w:type="spellEnd"/>
+      <w:r>
+        <w:rPr>
+          <w:rFonts w:ascii="Times New Roman" w:hAnsi="Times New Roman" w:cs="Times New Roman"/>
+          <w:sz w:val="24"/>
+          <w:szCs w:val="24"/>
+        </w:rPr>
+        <w:t xml:space="preserve"> </w:t>
+      </w:r>
+      <w:proofErr w:type="spellStart"/>
+      <w:r>
+        <w:rPr>
+          <w:rFonts w:ascii="Times New Roman" w:hAnsi="Times New Roman" w:cs="Times New Roman"/>
+          <w:sz w:val="24"/>
+          <w:szCs w:val="24"/>
+        </w:rPr>
+        <w:t>menemukan</w:t>
+      </w:r>
+      <w:proofErr w:type="spellEnd"/>
+      <w:r>
+        <w:rPr>
+          <w:rFonts w:ascii="Times New Roman" w:hAnsi="Times New Roman" w:cs="Times New Roman"/>
+          <w:sz w:val="24"/>
+          <w:szCs w:val="24"/>
+        </w:rPr>
+        <w:t xml:space="preserve"> break.</w:t>
       </w:r>
       <w:r>
         <w:rPr>
@@ -4209,6 +4555,8 @@
       <w:pPr>
         <w:rPr>
           <w:rFonts w:ascii="Times New Roman" w:hAnsi="Times New Roman" w:cs="Times New Roman"/>
+          <w:sz w:val="24"/>
+          <w:szCs w:val="20"/>
         </w:rPr>
       </w:pPr>
       <w:r>
@@ -4260,15 +4608,142 @@
       <w:pPr>
         <w:rPr>
           <w:rFonts w:ascii="Times New Roman" w:hAnsi="Times New Roman" w:cs="Times New Roman"/>
-          <w:sz w:val="28"/>
-        </w:rPr>
-      </w:pPr>
-      <w:r>
-        <w:rPr>
-          <w:rFonts w:ascii="Times New Roman" w:hAnsi="Times New Roman" w:cs="Times New Roman"/>
-          <w:sz w:val="28"/>
-        </w:rPr>
-        <w:t xml:space="preserve">Jawab : </w:t>
+          <w:sz w:val="24"/>
+          <w:szCs w:val="24"/>
+        </w:rPr>
+      </w:pPr>
+      <w:r>
+        <w:rPr>
+          <w:rFonts w:ascii="Times New Roman" w:hAnsi="Times New Roman" w:cs="Times New Roman"/>
+          <w:sz w:val="24"/>
+          <w:szCs w:val="24"/>
+        </w:rPr>
+        <w:t>Jawab :</w:t>
+      </w:r>
+      <w:r>
+        <w:rPr>
+          <w:rFonts w:ascii="Times New Roman" w:hAnsi="Times New Roman" w:cs="Times New Roman"/>
+          <w:sz w:val="24"/>
+          <w:szCs w:val="24"/>
+        </w:rPr>
+        <w:t xml:space="preserve"> </w:t>
+      </w:r>
+      <w:proofErr w:type="spellStart"/>
+      <w:r>
+        <w:rPr>
+          <w:rFonts w:ascii="Times New Roman" w:hAnsi="Times New Roman" w:cs="Times New Roman"/>
+          <w:sz w:val="24"/>
+          <w:szCs w:val="24"/>
+        </w:rPr>
+        <w:t>mengambil</w:t>
+      </w:r>
+      <w:proofErr w:type="spellEnd"/>
+      <w:r>
+        <w:rPr>
+          <w:rFonts w:ascii="Times New Roman" w:hAnsi="Times New Roman" w:cs="Times New Roman"/>
+          <w:sz w:val="24"/>
+          <w:szCs w:val="24"/>
+        </w:rPr>
+        <w:t xml:space="preserve"> input </w:t>
+      </w:r>
+      <w:proofErr w:type="spellStart"/>
+      <w:r>
+        <w:rPr>
+          <w:rFonts w:ascii="Times New Roman" w:hAnsi="Times New Roman" w:cs="Times New Roman"/>
+          <w:sz w:val="24"/>
+          <w:szCs w:val="24"/>
+        </w:rPr>
+        <w:t>dari</w:t>
+      </w:r>
+      <w:proofErr w:type="spellEnd"/>
+      <w:r>
+        <w:rPr>
+          <w:rFonts w:ascii="Times New Roman" w:hAnsi="Times New Roman" w:cs="Times New Roman"/>
+          <w:sz w:val="24"/>
+          <w:szCs w:val="24"/>
+        </w:rPr>
+        <w:t xml:space="preserve"> </w:t>
+      </w:r>
+      <w:proofErr w:type="spellStart"/>
+      <w:r>
+        <w:rPr>
+          <w:rFonts w:ascii="Times New Roman" w:hAnsi="Times New Roman" w:cs="Times New Roman"/>
+          <w:sz w:val="24"/>
+          <w:szCs w:val="24"/>
+        </w:rPr>
+        <w:t>pengguna</w:t>
+      </w:r>
+      <w:proofErr w:type="spellEnd"/>
+      <w:r>
+        <w:rPr>
+          <w:rFonts w:ascii="Times New Roman" w:hAnsi="Times New Roman" w:cs="Times New Roman"/>
+          <w:sz w:val="24"/>
+          <w:szCs w:val="24"/>
+        </w:rPr>
+        <w:t xml:space="preserve"> </w:t>
+      </w:r>
+      <w:proofErr w:type="spellStart"/>
+      <w:r>
+        <w:rPr>
+          <w:rFonts w:ascii="Times New Roman" w:hAnsi="Times New Roman" w:cs="Times New Roman"/>
+          <w:sz w:val="24"/>
+          <w:szCs w:val="24"/>
+        </w:rPr>
+        <w:t>berupa</w:t>
+      </w:r>
+      <w:proofErr w:type="spellEnd"/>
+      <w:r>
+        <w:rPr>
+          <w:rFonts w:ascii="Times New Roman" w:hAnsi="Times New Roman" w:cs="Times New Roman"/>
+          <w:sz w:val="24"/>
+          <w:szCs w:val="24"/>
+        </w:rPr>
+        <w:t xml:space="preserve"> </w:t>
+      </w:r>
+      <w:r>
+        <w:rPr>
+          <w:rFonts w:ascii="Times New Roman" w:hAnsi="Times New Roman" w:cs="Times New Roman"/>
+          <w:i/>
+          <w:sz w:val="24"/>
+          <w:szCs w:val="24"/>
+        </w:rPr>
+        <w:t>char</w:t>
+      </w:r>
+      <w:r>
+        <w:rPr>
+          <w:rFonts w:ascii="Times New Roman" w:hAnsi="Times New Roman" w:cs="Times New Roman"/>
+          <w:sz w:val="24"/>
+          <w:szCs w:val="24"/>
+        </w:rPr>
+        <w:t xml:space="preserve"> </w:t>
+      </w:r>
+      <w:proofErr w:type="spellStart"/>
+      <w:r>
+        <w:rPr>
+          <w:rFonts w:ascii="Times New Roman" w:hAnsi="Times New Roman" w:cs="Times New Roman"/>
+          <w:sz w:val="24"/>
+          <w:szCs w:val="24"/>
+        </w:rPr>
+        <w:t>menggunakan</w:t>
+      </w:r>
+      <w:proofErr w:type="spellEnd"/>
+      <w:r>
+        <w:rPr>
+          <w:rFonts w:ascii="Times New Roman" w:hAnsi="Times New Roman" w:cs="Times New Roman"/>
+          <w:sz w:val="24"/>
+          <w:szCs w:val="24"/>
+        </w:rPr>
+        <w:t xml:space="preserve"> </w:t>
+      </w:r>
+      <w:r>
+        <w:rPr>
+          <w:rFonts w:ascii="Times New Roman" w:hAnsi="Times New Roman" w:cs="Times New Roman"/>
+          <w:i/>
+          <w:iCs/>
+          <w:sz w:val="24"/>
+          <w:szCs w:val="24"/>
+        </w:rPr>
+        <w:t>Scanner</w:t>
       </w:r>
     </w:p>
     <w:p>
@@ -4702,6 +5177,172 @@
           <w:szCs w:val="20"/>
         </w:rPr>
       </w:pPr>
+      <w:r>
+        <w:rPr>
+          <w:rFonts w:ascii="Times New Roman" w:hAnsi="Times New Roman" w:cs="Times New Roman"/>
+          <w:noProof/>
+          <w:sz w:val="24"/>
+          <w:szCs w:val="20"/>
+        </w:rPr>
+        <w:lastRenderedPageBreak/>
+        <w:drawing>
+          <wp:inline distT="0" distB="0" distL="0" distR="0" wp14:anchorId="27D19C23" wp14:editId="6882D0CC">
+            <wp:extent cx="5731510" cy="4931410"/>
+            <wp:effectExtent l="0" t="0" r="2540" b="2540"/>
+            <wp:docPr id="812120748" name="Picture 1" descr="A screen shot of a computer program&#10;&#10;Description automatically generated"/>
+            <wp:cNvGraphicFramePr>
+              <a:graphicFrameLocks xmlns:a="http://schemas.openxmlformats.org/drawingml/2006/main" noChangeAspect="1"/>
+            </wp:cNvGraphicFramePr>
+            <a:graphic xmlns:a="http://schemas.openxmlformats.org/drawingml/2006/main">
+              <a:graphicData uri="http://schemas.openxmlformats.org/drawingml/2006/picture">
+                <pic:pic xmlns:pic="http://schemas.openxmlformats.org/drawingml/2006/picture">
+                  <pic:nvPicPr>
+                    <pic:cNvPr id="812120748" name="Picture 1" descr="A screen shot of a computer program&#10;&#10;Description automatically generated"/>
+                    <pic:cNvPicPr/>
+                  </pic:nvPicPr>
+                  <pic:blipFill>
+                    <a:blip r:embed="rId15">
+                      <a:extLst>
+                        <a:ext uri="{28A0092B-C50C-407E-A947-70E740481C1C}">
+                          <a14:useLocalDpi xmlns:a14="http://schemas.microsoft.com/office/drawing/2010/main" val="0"/>
+                        </a:ext>
+                      </a:extLst>
+                    </a:blip>
+                    <a:stretch>
+                      <a:fillRect/>
+                    </a:stretch>
+                  </pic:blipFill>
+                  <pic:spPr>
+                    <a:xfrm>
+                      <a:off x="0" y="0"/>
+                      <a:ext cx="5731510" cy="4931410"/>
+                    </a:xfrm>
+                    <a:prstGeom prst="rect">
+                      <a:avLst/>
+                    </a:prstGeom>
+                  </pic:spPr>
+                </pic:pic>
+              </a:graphicData>
+            </a:graphic>
+          </wp:inline>
+        </w:drawing>
+      </w:r>
+    </w:p>
+    <w:p>
+      <w:pPr>
+        <w:rPr>
+          <w:rFonts w:ascii="Times New Roman" w:hAnsi="Times New Roman" w:cs="Times New Roman"/>
+          <w:sz w:val="24"/>
+          <w:szCs w:val="20"/>
+        </w:rPr>
+      </w:pPr>
+      <w:r>
+        <w:rPr>
+          <w:rFonts w:ascii="Times New Roman" w:hAnsi="Times New Roman" w:cs="Times New Roman"/>
+          <w:noProof/>
+          <w:sz w:val="24"/>
+          <w:szCs w:val="20"/>
+        </w:rPr>
+        <w:drawing>
+          <wp:inline distT="0" distB="0" distL="0" distR="0" wp14:anchorId="2D7D05F7" wp14:editId="2A471926">
+            <wp:extent cx="5731510" cy="2123440"/>
+            <wp:effectExtent l="0" t="0" r="2540" b="0"/>
+            <wp:docPr id="1900581781" name="Picture 3" descr="A computer screen shot of a program&#10;&#10;Description automatically generated"/>
+            <wp:cNvGraphicFramePr>
+              <a:graphicFrameLocks xmlns:a="http://schemas.openxmlformats.org/drawingml/2006/main" noChangeAspect="1"/>
+            </wp:cNvGraphicFramePr>
+            <a:graphic xmlns:a="http://schemas.openxmlformats.org/drawingml/2006/main">
+              <a:graphicData uri="http://schemas.openxmlformats.org/drawingml/2006/picture">
+                <pic:pic xmlns:pic="http://schemas.openxmlformats.org/drawingml/2006/picture">
+                  <pic:nvPicPr>
+                    <pic:cNvPr id="1900581781" name="Picture 3" descr="A computer screen shot of a program&#10;&#10;Description automatically generated"/>
+                    <pic:cNvPicPr/>
+                  </pic:nvPicPr>
+                  <pic:blipFill>
+                    <a:blip r:embed="rId16">
+                      <a:extLst>
+                        <a:ext uri="{28A0092B-C50C-407E-A947-70E740481C1C}">
+                          <a14:useLocalDpi xmlns:a14="http://schemas.microsoft.com/office/drawing/2010/main" val="0"/>
+                        </a:ext>
+                      </a:extLst>
+                    </a:blip>
+                    <a:stretch>
+                      <a:fillRect/>
+                    </a:stretch>
+                  </pic:blipFill>
+                  <pic:spPr>
+                    <a:xfrm>
+                      <a:off x="0" y="0"/>
+                      <a:ext cx="5731510" cy="2123440"/>
+                    </a:xfrm>
+                    <a:prstGeom prst="rect">
+                      <a:avLst/>
+                    </a:prstGeom>
+                  </pic:spPr>
+                </pic:pic>
+              </a:graphicData>
+            </a:graphic>
+          </wp:inline>
+        </w:drawing>
+      </w:r>
+    </w:p>
+    <w:p>
+      <w:pPr>
+        <w:rPr>
+          <w:rFonts w:ascii="Times New Roman" w:hAnsi="Times New Roman" w:cs="Times New Roman"/>
+          <w:sz w:val="24"/>
+          <w:szCs w:val="20"/>
+        </w:rPr>
+      </w:pPr>
+      <w:r>
+        <w:rPr>
+          <w:rFonts w:ascii="Times New Roman" w:hAnsi="Times New Roman" w:cs="Times New Roman"/>
+          <w:noProof/>
+          <w:sz w:val="24"/>
+          <w:szCs w:val="20"/>
+        </w:rPr>
+        <w:drawing>
+          <wp:inline distT="0" distB="0" distL="0" distR="0" wp14:anchorId="6AABD765" wp14:editId="256B7649">
+            <wp:extent cx="4991533" cy="1112616"/>
+            <wp:effectExtent l="0" t="0" r="0" b="0"/>
+            <wp:docPr id="1998186731" name="Picture 4" descr="A screen shot of a computer program&#10;&#10;Description automatically generated"/>
+            <wp:cNvGraphicFramePr>
+              <a:graphicFrameLocks xmlns:a="http://schemas.openxmlformats.org/drawingml/2006/main" noChangeAspect="1"/>
+            </wp:cNvGraphicFramePr>
+            <a:graphic xmlns:a="http://schemas.openxmlformats.org/drawingml/2006/main">
+              <a:graphicData uri="http://schemas.openxmlformats.org/drawingml/2006/picture">
+                <pic:pic xmlns:pic="http://schemas.openxmlformats.org/drawingml/2006/picture">
+                  <pic:nvPicPr>
+                    <pic:cNvPr id="1998186731" name="Picture 4" descr="A screen shot of a computer program&#10;&#10;Description automatically generated"/>
+                    <pic:cNvPicPr/>
+                  </pic:nvPicPr>
+                  <pic:blipFill>
+                    <a:blip r:embed="rId17">
+                      <a:extLst>
+                        <a:ext uri="{28A0092B-C50C-407E-A947-70E740481C1C}">
+                          <a14:useLocalDpi xmlns:a14="http://schemas.microsoft.com/office/drawing/2010/main" val="0"/>
+                        </a:ext>
+                      </a:extLst>
+                    </a:blip>
+                    <a:stretch>
+                      <a:fillRect/>
+                    </a:stretch>
+                  </pic:blipFill>
+                  <pic:spPr>
+                    <a:xfrm>
+                      <a:off x="0" y="0"/>
+                      <a:ext cx="4991533" cy="1112616"/>
+                    </a:xfrm>
+                    <a:prstGeom prst="rect">
+                      <a:avLst/>
+                    </a:prstGeom>
+                  </pic:spPr>
+                </pic:pic>
+              </a:graphicData>
+            </a:graphic>
+          </wp:inline>
+        </w:drawing>
+      </w:r>
     </w:p>
     <w:sectPr>
       <w:pgSz w:w="11906" w:h="16838"/>
@@ -5378,6 +6019,17 @@
       <w:contextualSpacing/>
     </w:pPr>
   </w:style>
+  <w:style w:type="character" w:styleId="Emphasis">
+    <w:name w:val="Emphasis"/>
+    <w:basedOn w:val="DefaultParagraphFont"/>
+    <w:uiPriority w:val="20"/>
+    <w:qFormat/>
+    <w:rsid w:val="00D8582B"/>
+    <w:rPr>
+      <w:i/>
+      <w:iCs/>
+    </w:rPr>
+  </w:style>
 </w:styles>
 </file>
 
